--- a/app/src/main/assets/templates/报告模板-无截图-无评估-无心电波形.docx
+++ b/app/src/main/assets/templates/报告模板-无截图-无评估-无心电波形.docx
@@ -5277,19 +5277,7 @@
                 <w:vertAlign w:val="baseline"/>
                 <w:lang w:val="en-US" w:eastAsia="zh-CN"/>
               </w:rPr>
-              <w:t>第1页 共2</w:t>
-            </w:r>
-            <w:bookmarkStart w:id="0" w:name="_GoBack"/>
-            <w:bookmarkEnd w:id="0"/>
-            <w:r>
-              <w:rPr>
-                <w:rFonts w:hint="eastAsia" w:ascii="微软雅黑" w:hAnsi="微软雅黑" w:eastAsia="微软雅黑" w:cs="微软雅黑"/>
-                <w:sz w:val="20"/>
-                <w:szCs w:val="20"/>
-                <w:vertAlign w:val="baseline"/>
-                <w:lang w:val="en-US" w:eastAsia="zh-CN"/>
-              </w:rPr>
-              <w:t>页</w:t>
+              <w:t>第1页 共2页</w:t>
             </w:r>
           </w:p>
         </w:tc>
@@ -5729,6 +5717,8 @@
           <w:lang w:val="en-US" w:eastAsia="zh-CN"/>
         </w:rPr>
       </w:pPr>
+      <w:bookmarkStart w:id="0" w:name="_GoBack"/>
+      <w:bookmarkEnd w:id="0"/>
     </w:p>
     <w:tbl>
       <w:tblPr>
@@ -5818,681 +5808,6 @@
         </w:tc>
       </w:tr>
     </w:tbl>
-    <w:p>
-      <w:pPr>
-        <w:keepNext w:val="0"/>
-        <w:keepLines w:val="0"/>
-        <w:pageBreakBefore w:val="0"/>
-        <w:widowControl w:val="0"/>
-        <w:kinsoku/>
-        <w:wordWrap/>
-        <w:overflowPunct/>
-        <w:topLinePunct w:val="0"/>
-        <w:autoSpaceDE/>
-        <w:autoSpaceDN/>
-        <w:bidi w:val="0"/>
-        <w:adjustRightInd/>
-        <w:snapToGrid/>
-        <w:spacing w:after="40" w:line="0" w:lineRule="atLeast"/>
-        <w:textAlignment w:val="auto"/>
-        <w:rPr>
-          <w:rFonts w:hint="default" w:ascii="微软雅黑" w:hAnsi="微软雅黑" w:eastAsia="微软雅黑" w:cs="微软雅黑"/>
-          <w:sz w:val="20"/>
-          <w:szCs w:val="20"/>
-          <w:lang w:val="en-US" w:eastAsia="zh-CN"/>
-        </w:rPr>
-      </w:pPr>
-    </w:p>
-    <w:p>
-      <w:pPr>
-        <w:keepNext w:val="0"/>
-        <w:keepLines w:val="0"/>
-        <w:pageBreakBefore w:val="0"/>
-        <w:widowControl w:val="0"/>
-        <w:kinsoku/>
-        <w:wordWrap/>
-        <w:overflowPunct/>
-        <w:topLinePunct w:val="0"/>
-        <w:autoSpaceDE/>
-        <w:autoSpaceDN/>
-        <w:bidi w:val="0"/>
-        <w:adjustRightInd/>
-        <w:snapToGrid/>
-        <w:spacing w:after="40" w:line="0" w:lineRule="atLeast"/>
-        <w:textAlignment w:val="auto"/>
-        <w:rPr>
-          <w:rFonts w:hint="default" w:ascii="微软雅黑" w:hAnsi="微软雅黑" w:eastAsia="微软雅黑" w:cs="微软雅黑"/>
-          <w:sz w:val="20"/>
-          <w:szCs w:val="20"/>
-          <w:lang w:val="en-US" w:eastAsia="zh-CN"/>
-        </w:rPr>
-      </w:pPr>
-    </w:p>
-    <w:p>
-      <w:pPr>
-        <w:keepNext w:val="0"/>
-        <w:keepLines w:val="0"/>
-        <w:pageBreakBefore w:val="0"/>
-        <w:widowControl w:val="0"/>
-        <w:kinsoku/>
-        <w:wordWrap/>
-        <w:overflowPunct/>
-        <w:topLinePunct w:val="0"/>
-        <w:autoSpaceDE/>
-        <w:autoSpaceDN/>
-        <w:bidi w:val="0"/>
-        <w:adjustRightInd/>
-        <w:snapToGrid/>
-        <w:spacing w:after="40" w:line="0" w:lineRule="atLeast"/>
-        <w:textAlignment w:val="auto"/>
-        <w:rPr>
-          <w:rFonts w:hint="default" w:ascii="微软雅黑" w:hAnsi="微软雅黑" w:eastAsia="微软雅黑" w:cs="微软雅黑"/>
-          <w:sz w:val="20"/>
-          <w:szCs w:val="20"/>
-          <w:lang w:val="en-US" w:eastAsia="zh-CN"/>
-        </w:rPr>
-      </w:pPr>
-    </w:p>
-    <w:p>
-      <w:pPr>
-        <w:keepNext w:val="0"/>
-        <w:keepLines w:val="0"/>
-        <w:pageBreakBefore w:val="0"/>
-        <w:widowControl w:val="0"/>
-        <w:kinsoku/>
-        <w:wordWrap/>
-        <w:overflowPunct/>
-        <w:topLinePunct w:val="0"/>
-        <w:autoSpaceDE/>
-        <w:autoSpaceDN/>
-        <w:bidi w:val="0"/>
-        <w:adjustRightInd/>
-        <w:snapToGrid/>
-        <w:spacing w:after="40" w:line="0" w:lineRule="atLeast"/>
-        <w:textAlignment w:val="auto"/>
-        <w:rPr>
-          <w:rFonts w:hint="default" w:ascii="微软雅黑" w:hAnsi="微软雅黑" w:eastAsia="微软雅黑" w:cs="微软雅黑"/>
-          <w:sz w:val="20"/>
-          <w:szCs w:val="20"/>
-          <w:lang w:val="en-US" w:eastAsia="zh-CN"/>
-        </w:rPr>
-      </w:pPr>
-    </w:p>
-    <w:p>
-      <w:pPr>
-        <w:keepNext w:val="0"/>
-        <w:keepLines w:val="0"/>
-        <w:pageBreakBefore w:val="0"/>
-        <w:widowControl w:val="0"/>
-        <w:kinsoku/>
-        <w:wordWrap/>
-        <w:overflowPunct/>
-        <w:topLinePunct w:val="0"/>
-        <w:autoSpaceDE/>
-        <w:autoSpaceDN/>
-        <w:bidi w:val="0"/>
-        <w:adjustRightInd/>
-        <w:snapToGrid/>
-        <w:spacing w:after="40" w:line="0" w:lineRule="atLeast"/>
-        <w:textAlignment w:val="auto"/>
-        <w:rPr>
-          <w:rFonts w:hint="default" w:ascii="微软雅黑" w:hAnsi="微软雅黑" w:eastAsia="微软雅黑" w:cs="微软雅黑"/>
-          <w:sz w:val="20"/>
-          <w:szCs w:val="20"/>
-          <w:lang w:val="en-US" w:eastAsia="zh-CN"/>
-        </w:rPr>
-      </w:pPr>
-    </w:p>
-    <w:p>
-      <w:pPr>
-        <w:keepNext w:val="0"/>
-        <w:keepLines w:val="0"/>
-        <w:pageBreakBefore w:val="0"/>
-        <w:widowControl w:val="0"/>
-        <w:kinsoku/>
-        <w:wordWrap/>
-        <w:overflowPunct/>
-        <w:topLinePunct w:val="0"/>
-        <w:autoSpaceDE/>
-        <w:autoSpaceDN/>
-        <w:bidi w:val="0"/>
-        <w:adjustRightInd/>
-        <w:snapToGrid/>
-        <w:spacing w:after="40" w:line="0" w:lineRule="atLeast"/>
-        <w:textAlignment w:val="auto"/>
-        <w:rPr>
-          <w:rFonts w:hint="default" w:ascii="微软雅黑" w:hAnsi="微软雅黑" w:eastAsia="微软雅黑" w:cs="微软雅黑"/>
-          <w:sz w:val="20"/>
-          <w:szCs w:val="20"/>
-          <w:lang w:val="en-US" w:eastAsia="zh-CN"/>
-        </w:rPr>
-      </w:pPr>
-    </w:p>
-    <w:p>
-      <w:pPr>
-        <w:keepNext w:val="0"/>
-        <w:keepLines w:val="0"/>
-        <w:pageBreakBefore w:val="0"/>
-        <w:widowControl w:val="0"/>
-        <w:kinsoku/>
-        <w:wordWrap/>
-        <w:overflowPunct/>
-        <w:topLinePunct w:val="0"/>
-        <w:autoSpaceDE/>
-        <w:autoSpaceDN/>
-        <w:bidi w:val="0"/>
-        <w:adjustRightInd/>
-        <w:snapToGrid/>
-        <w:spacing w:after="40" w:line="0" w:lineRule="atLeast"/>
-        <w:textAlignment w:val="auto"/>
-        <w:rPr>
-          <w:rFonts w:hint="default" w:ascii="微软雅黑" w:hAnsi="微软雅黑" w:eastAsia="微软雅黑" w:cs="微软雅黑"/>
-          <w:sz w:val="20"/>
-          <w:szCs w:val="20"/>
-          <w:lang w:val="en-US" w:eastAsia="zh-CN"/>
-        </w:rPr>
-      </w:pPr>
-    </w:p>
-    <w:p>
-      <w:pPr>
-        <w:keepNext w:val="0"/>
-        <w:keepLines w:val="0"/>
-        <w:pageBreakBefore w:val="0"/>
-        <w:widowControl w:val="0"/>
-        <w:kinsoku/>
-        <w:wordWrap/>
-        <w:overflowPunct/>
-        <w:topLinePunct w:val="0"/>
-        <w:autoSpaceDE/>
-        <w:autoSpaceDN/>
-        <w:bidi w:val="0"/>
-        <w:adjustRightInd/>
-        <w:snapToGrid/>
-        <w:spacing w:after="40" w:line="0" w:lineRule="atLeast"/>
-        <w:textAlignment w:val="auto"/>
-        <w:rPr>
-          <w:rFonts w:hint="default" w:ascii="微软雅黑" w:hAnsi="微软雅黑" w:eastAsia="微软雅黑" w:cs="微软雅黑"/>
-          <w:sz w:val="20"/>
-          <w:szCs w:val="20"/>
-          <w:lang w:val="en-US" w:eastAsia="zh-CN"/>
-        </w:rPr>
-      </w:pPr>
-    </w:p>
-    <w:p>
-      <w:pPr>
-        <w:keepNext w:val="0"/>
-        <w:keepLines w:val="0"/>
-        <w:pageBreakBefore w:val="0"/>
-        <w:widowControl w:val="0"/>
-        <w:kinsoku/>
-        <w:wordWrap/>
-        <w:overflowPunct/>
-        <w:topLinePunct w:val="0"/>
-        <w:autoSpaceDE/>
-        <w:autoSpaceDN/>
-        <w:bidi w:val="0"/>
-        <w:adjustRightInd/>
-        <w:snapToGrid/>
-        <w:spacing w:after="40" w:line="0" w:lineRule="atLeast"/>
-        <w:textAlignment w:val="auto"/>
-        <w:rPr>
-          <w:rFonts w:hint="default" w:ascii="微软雅黑" w:hAnsi="微软雅黑" w:eastAsia="微软雅黑" w:cs="微软雅黑"/>
-          <w:sz w:val="20"/>
-          <w:szCs w:val="20"/>
-          <w:lang w:val="en-US" w:eastAsia="zh-CN"/>
-        </w:rPr>
-      </w:pPr>
-    </w:p>
-    <w:p>
-      <w:pPr>
-        <w:keepNext w:val="0"/>
-        <w:keepLines w:val="0"/>
-        <w:pageBreakBefore w:val="0"/>
-        <w:widowControl w:val="0"/>
-        <w:kinsoku/>
-        <w:wordWrap/>
-        <w:overflowPunct/>
-        <w:topLinePunct w:val="0"/>
-        <w:autoSpaceDE/>
-        <w:autoSpaceDN/>
-        <w:bidi w:val="0"/>
-        <w:adjustRightInd/>
-        <w:snapToGrid/>
-        <w:spacing w:after="40" w:line="0" w:lineRule="atLeast"/>
-        <w:textAlignment w:val="auto"/>
-        <w:rPr>
-          <w:rFonts w:hint="default" w:ascii="微软雅黑" w:hAnsi="微软雅黑" w:eastAsia="微软雅黑" w:cs="微软雅黑"/>
-          <w:sz w:val="20"/>
-          <w:szCs w:val="20"/>
-          <w:lang w:val="en-US" w:eastAsia="zh-CN"/>
-        </w:rPr>
-      </w:pPr>
-    </w:p>
-    <w:p>
-      <w:pPr>
-        <w:keepNext w:val="0"/>
-        <w:keepLines w:val="0"/>
-        <w:pageBreakBefore w:val="0"/>
-        <w:widowControl w:val="0"/>
-        <w:kinsoku/>
-        <w:wordWrap/>
-        <w:overflowPunct/>
-        <w:topLinePunct w:val="0"/>
-        <w:autoSpaceDE/>
-        <w:autoSpaceDN/>
-        <w:bidi w:val="0"/>
-        <w:adjustRightInd/>
-        <w:snapToGrid/>
-        <w:spacing w:after="40" w:line="0" w:lineRule="atLeast"/>
-        <w:textAlignment w:val="auto"/>
-        <w:rPr>
-          <w:rFonts w:hint="default" w:ascii="微软雅黑" w:hAnsi="微软雅黑" w:eastAsia="微软雅黑" w:cs="微软雅黑"/>
-          <w:sz w:val="20"/>
-          <w:szCs w:val="20"/>
-          <w:lang w:val="en-US" w:eastAsia="zh-CN"/>
-        </w:rPr>
-      </w:pPr>
-    </w:p>
-    <w:p>
-      <w:pPr>
-        <w:keepNext w:val="0"/>
-        <w:keepLines w:val="0"/>
-        <w:pageBreakBefore w:val="0"/>
-        <w:widowControl w:val="0"/>
-        <w:kinsoku/>
-        <w:wordWrap/>
-        <w:overflowPunct/>
-        <w:topLinePunct w:val="0"/>
-        <w:autoSpaceDE/>
-        <w:autoSpaceDN/>
-        <w:bidi w:val="0"/>
-        <w:adjustRightInd/>
-        <w:snapToGrid/>
-        <w:spacing w:after="40" w:line="0" w:lineRule="atLeast"/>
-        <w:textAlignment w:val="auto"/>
-        <w:rPr>
-          <w:rFonts w:hint="default" w:ascii="微软雅黑" w:hAnsi="微软雅黑" w:eastAsia="微软雅黑" w:cs="微软雅黑"/>
-          <w:sz w:val="20"/>
-          <w:szCs w:val="20"/>
-          <w:lang w:val="en-US" w:eastAsia="zh-CN"/>
-        </w:rPr>
-      </w:pPr>
-    </w:p>
-    <w:p>
-      <w:pPr>
-        <w:keepNext w:val="0"/>
-        <w:keepLines w:val="0"/>
-        <w:pageBreakBefore w:val="0"/>
-        <w:widowControl w:val="0"/>
-        <w:kinsoku/>
-        <w:wordWrap/>
-        <w:overflowPunct/>
-        <w:topLinePunct w:val="0"/>
-        <w:autoSpaceDE/>
-        <w:autoSpaceDN/>
-        <w:bidi w:val="0"/>
-        <w:adjustRightInd/>
-        <w:snapToGrid/>
-        <w:spacing w:after="40" w:line="0" w:lineRule="atLeast"/>
-        <w:textAlignment w:val="auto"/>
-        <w:rPr>
-          <w:rFonts w:hint="default" w:ascii="微软雅黑" w:hAnsi="微软雅黑" w:eastAsia="微软雅黑" w:cs="微软雅黑"/>
-          <w:sz w:val="20"/>
-          <w:szCs w:val="20"/>
-          <w:lang w:val="en-US" w:eastAsia="zh-CN"/>
-        </w:rPr>
-      </w:pPr>
-    </w:p>
-    <w:p>
-      <w:pPr>
-        <w:keepNext w:val="0"/>
-        <w:keepLines w:val="0"/>
-        <w:pageBreakBefore w:val="0"/>
-        <w:widowControl w:val="0"/>
-        <w:kinsoku/>
-        <w:wordWrap/>
-        <w:overflowPunct/>
-        <w:topLinePunct w:val="0"/>
-        <w:autoSpaceDE/>
-        <w:autoSpaceDN/>
-        <w:bidi w:val="0"/>
-        <w:adjustRightInd/>
-        <w:snapToGrid/>
-        <w:spacing w:after="40" w:line="0" w:lineRule="atLeast"/>
-        <w:textAlignment w:val="auto"/>
-        <w:rPr>
-          <w:rFonts w:hint="default" w:ascii="微软雅黑" w:hAnsi="微软雅黑" w:eastAsia="微软雅黑" w:cs="微软雅黑"/>
-          <w:sz w:val="20"/>
-          <w:szCs w:val="20"/>
-          <w:lang w:val="en-US" w:eastAsia="zh-CN"/>
-        </w:rPr>
-      </w:pPr>
-    </w:p>
-    <w:p>
-      <w:pPr>
-        <w:keepNext w:val="0"/>
-        <w:keepLines w:val="0"/>
-        <w:pageBreakBefore w:val="0"/>
-        <w:widowControl w:val="0"/>
-        <w:kinsoku/>
-        <w:wordWrap/>
-        <w:overflowPunct/>
-        <w:topLinePunct w:val="0"/>
-        <w:autoSpaceDE/>
-        <w:autoSpaceDN/>
-        <w:bidi w:val="0"/>
-        <w:adjustRightInd/>
-        <w:snapToGrid/>
-        <w:spacing w:after="40" w:line="0" w:lineRule="atLeast"/>
-        <w:textAlignment w:val="auto"/>
-        <w:rPr>
-          <w:rFonts w:hint="default" w:ascii="微软雅黑" w:hAnsi="微软雅黑" w:eastAsia="微软雅黑" w:cs="微软雅黑"/>
-          <w:sz w:val="20"/>
-          <w:szCs w:val="20"/>
-          <w:lang w:val="en-US" w:eastAsia="zh-CN"/>
-        </w:rPr>
-      </w:pPr>
-    </w:p>
-    <w:p>
-      <w:pPr>
-        <w:keepNext w:val="0"/>
-        <w:keepLines w:val="0"/>
-        <w:pageBreakBefore w:val="0"/>
-        <w:widowControl w:val="0"/>
-        <w:kinsoku/>
-        <w:wordWrap/>
-        <w:overflowPunct/>
-        <w:topLinePunct w:val="0"/>
-        <w:autoSpaceDE/>
-        <w:autoSpaceDN/>
-        <w:bidi w:val="0"/>
-        <w:adjustRightInd/>
-        <w:snapToGrid/>
-        <w:spacing w:after="40" w:line="0" w:lineRule="atLeast"/>
-        <w:textAlignment w:val="auto"/>
-        <w:rPr>
-          <w:rFonts w:hint="default" w:ascii="微软雅黑" w:hAnsi="微软雅黑" w:eastAsia="微软雅黑" w:cs="微软雅黑"/>
-          <w:sz w:val="20"/>
-          <w:szCs w:val="20"/>
-          <w:lang w:val="en-US" w:eastAsia="zh-CN"/>
-        </w:rPr>
-      </w:pPr>
-    </w:p>
-    <w:p>
-      <w:pPr>
-        <w:keepNext w:val="0"/>
-        <w:keepLines w:val="0"/>
-        <w:pageBreakBefore w:val="0"/>
-        <w:widowControl w:val="0"/>
-        <w:kinsoku/>
-        <w:wordWrap/>
-        <w:overflowPunct/>
-        <w:topLinePunct w:val="0"/>
-        <w:autoSpaceDE/>
-        <w:autoSpaceDN/>
-        <w:bidi w:val="0"/>
-        <w:adjustRightInd/>
-        <w:snapToGrid/>
-        <w:spacing w:after="40" w:line="0" w:lineRule="atLeast"/>
-        <w:textAlignment w:val="auto"/>
-        <w:rPr>
-          <w:rFonts w:hint="default" w:ascii="微软雅黑" w:hAnsi="微软雅黑" w:eastAsia="微软雅黑" w:cs="微软雅黑"/>
-          <w:sz w:val="20"/>
-          <w:szCs w:val="20"/>
-          <w:lang w:val="en-US" w:eastAsia="zh-CN"/>
-        </w:rPr>
-      </w:pPr>
-    </w:p>
-    <w:p>
-      <w:pPr>
-        <w:keepNext w:val="0"/>
-        <w:keepLines w:val="0"/>
-        <w:pageBreakBefore w:val="0"/>
-        <w:widowControl w:val="0"/>
-        <w:kinsoku/>
-        <w:wordWrap/>
-        <w:overflowPunct/>
-        <w:topLinePunct w:val="0"/>
-        <w:autoSpaceDE/>
-        <w:autoSpaceDN/>
-        <w:bidi w:val="0"/>
-        <w:adjustRightInd/>
-        <w:snapToGrid/>
-        <w:spacing w:after="40" w:line="0" w:lineRule="atLeast"/>
-        <w:textAlignment w:val="auto"/>
-        <w:rPr>
-          <w:rFonts w:hint="default" w:ascii="微软雅黑" w:hAnsi="微软雅黑" w:eastAsia="微软雅黑" w:cs="微软雅黑"/>
-          <w:sz w:val="20"/>
-          <w:szCs w:val="20"/>
-          <w:lang w:val="en-US" w:eastAsia="zh-CN"/>
-        </w:rPr>
-      </w:pPr>
-    </w:p>
-    <w:p>
-      <w:pPr>
-        <w:keepNext w:val="0"/>
-        <w:keepLines w:val="0"/>
-        <w:pageBreakBefore w:val="0"/>
-        <w:widowControl w:val="0"/>
-        <w:kinsoku/>
-        <w:wordWrap/>
-        <w:overflowPunct/>
-        <w:topLinePunct w:val="0"/>
-        <w:autoSpaceDE/>
-        <w:autoSpaceDN/>
-        <w:bidi w:val="0"/>
-        <w:adjustRightInd/>
-        <w:snapToGrid/>
-        <w:spacing w:after="40" w:line="0" w:lineRule="atLeast"/>
-        <w:textAlignment w:val="auto"/>
-        <w:rPr>
-          <w:rFonts w:hint="default" w:ascii="微软雅黑" w:hAnsi="微软雅黑" w:eastAsia="微软雅黑" w:cs="微软雅黑"/>
-          <w:sz w:val="20"/>
-          <w:szCs w:val="20"/>
-          <w:lang w:val="en-US" w:eastAsia="zh-CN"/>
-        </w:rPr>
-      </w:pPr>
-    </w:p>
-    <w:p>
-      <w:pPr>
-        <w:keepNext w:val="0"/>
-        <w:keepLines w:val="0"/>
-        <w:pageBreakBefore w:val="0"/>
-        <w:widowControl w:val="0"/>
-        <w:kinsoku/>
-        <w:wordWrap/>
-        <w:overflowPunct/>
-        <w:topLinePunct w:val="0"/>
-        <w:autoSpaceDE/>
-        <w:autoSpaceDN/>
-        <w:bidi w:val="0"/>
-        <w:adjustRightInd/>
-        <w:snapToGrid/>
-        <w:spacing w:after="40" w:line="0" w:lineRule="atLeast"/>
-        <w:textAlignment w:val="auto"/>
-        <w:rPr>
-          <w:rFonts w:hint="default" w:ascii="微软雅黑" w:hAnsi="微软雅黑" w:eastAsia="微软雅黑" w:cs="微软雅黑"/>
-          <w:sz w:val="20"/>
-          <w:szCs w:val="20"/>
-          <w:lang w:val="en-US" w:eastAsia="zh-CN"/>
-        </w:rPr>
-      </w:pPr>
-    </w:p>
-    <w:p>
-      <w:pPr>
-        <w:keepNext w:val="0"/>
-        <w:keepLines w:val="0"/>
-        <w:pageBreakBefore w:val="0"/>
-        <w:widowControl w:val="0"/>
-        <w:kinsoku/>
-        <w:wordWrap/>
-        <w:overflowPunct/>
-        <w:topLinePunct w:val="0"/>
-        <w:autoSpaceDE/>
-        <w:autoSpaceDN/>
-        <w:bidi w:val="0"/>
-        <w:adjustRightInd/>
-        <w:snapToGrid/>
-        <w:spacing w:after="40" w:line="0" w:lineRule="atLeast"/>
-        <w:textAlignment w:val="auto"/>
-        <w:rPr>
-          <w:rFonts w:hint="default" w:ascii="微软雅黑" w:hAnsi="微软雅黑" w:eastAsia="微软雅黑" w:cs="微软雅黑"/>
-          <w:sz w:val="20"/>
-          <w:szCs w:val="20"/>
-          <w:lang w:val="en-US" w:eastAsia="zh-CN"/>
-        </w:rPr>
-      </w:pPr>
-    </w:p>
-    <w:p>
-      <w:pPr>
-        <w:keepNext w:val="0"/>
-        <w:keepLines w:val="0"/>
-        <w:pageBreakBefore w:val="0"/>
-        <w:widowControl w:val="0"/>
-        <w:kinsoku/>
-        <w:wordWrap/>
-        <w:overflowPunct/>
-        <w:topLinePunct w:val="0"/>
-        <w:autoSpaceDE/>
-        <w:autoSpaceDN/>
-        <w:bidi w:val="0"/>
-        <w:adjustRightInd/>
-        <w:snapToGrid/>
-        <w:spacing w:after="40" w:line="0" w:lineRule="atLeast"/>
-        <w:textAlignment w:val="auto"/>
-        <w:rPr>
-          <w:rFonts w:hint="default" w:ascii="微软雅黑" w:hAnsi="微软雅黑" w:eastAsia="微软雅黑" w:cs="微软雅黑"/>
-          <w:sz w:val="20"/>
-          <w:szCs w:val="20"/>
-          <w:lang w:val="en-US" w:eastAsia="zh-CN"/>
-        </w:rPr>
-      </w:pPr>
-    </w:p>
-    <w:p>
-      <w:pPr>
-        <w:keepNext w:val="0"/>
-        <w:keepLines w:val="0"/>
-        <w:pageBreakBefore w:val="0"/>
-        <w:widowControl w:val="0"/>
-        <w:kinsoku/>
-        <w:wordWrap/>
-        <w:overflowPunct/>
-        <w:topLinePunct w:val="0"/>
-        <w:autoSpaceDE/>
-        <w:autoSpaceDN/>
-        <w:bidi w:val="0"/>
-        <w:adjustRightInd/>
-        <w:snapToGrid/>
-        <w:spacing w:after="40" w:line="0" w:lineRule="atLeast"/>
-        <w:textAlignment w:val="auto"/>
-        <w:rPr>
-          <w:rFonts w:hint="default" w:ascii="微软雅黑" w:hAnsi="微软雅黑" w:eastAsia="微软雅黑" w:cs="微软雅黑"/>
-          <w:sz w:val="20"/>
-          <w:szCs w:val="20"/>
-          <w:lang w:val="en-US" w:eastAsia="zh-CN"/>
-        </w:rPr>
-      </w:pPr>
-    </w:p>
-    <w:p>
-      <w:pPr>
-        <w:keepNext w:val="0"/>
-        <w:keepLines w:val="0"/>
-        <w:pageBreakBefore w:val="0"/>
-        <w:widowControl w:val="0"/>
-        <w:kinsoku/>
-        <w:wordWrap/>
-        <w:overflowPunct/>
-        <w:topLinePunct w:val="0"/>
-        <w:autoSpaceDE/>
-        <w:autoSpaceDN/>
-        <w:bidi w:val="0"/>
-        <w:adjustRightInd/>
-        <w:snapToGrid/>
-        <w:spacing w:after="40" w:line="0" w:lineRule="atLeast"/>
-        <w:textAlignment w:val="auto"/>
-        <w:rPr>
-          <w:rFonts w:hint="default" w:ascii="微软雅黑" w:hAnsi="微软雅黑" w:eastAsia="微软雅黑" w:cs="微软雅黑"/>
-          <w:sz w:val="20"/>
-          <w:szCs w:val="20"/>
-          <w:lang w:val="en-US" w:eastAsia="zh-CN"/>
-        </w:rPr>
-      </w:pPr>
-    </w:p>
-    <w:p>
-      <w:pPr>
-        <w:keepNext w:val="0"/>
-        <w:keepLines w:val="0"/>
-        <w:pageBreakBefore w:val="0"/>
-        <w:widowControl w:val="0"/>
-        <w:kinsoku/>
-        <w:wordWrap/>
-        <w:overflowPunct/>
-        <w:topLinePunct w:val="0"/>
-        <w:autoSpaceDE/>
-        <w:autoSpaceDN/>
-        <w:bidi w:val="0"/>
-        <w:adjustRightInd/>
-        <w:snapToGrid/>
-        <w:spacing w:after="40" w:line="0" w:lineRule="atLeast"/>
-        <w:textAlignment w:val="auto"/>
-        <w:rPr>
-          <w:rFonts w:hint="default" w:ascii="微软雅黑" w:hAnsi="微软雅黑" w:eastAsia="微软雅黑" w:cs="微软雅黑"/>
-          <w:sz w:val="20"/>
-          <w:szCs w:val="20"/>
-          <w:lang w:val="en-US" w:eastAsia="zh-CN"/>
-        </w:rPr>
-      </w:pPr>
-    </w:p>
-    <w:p>
-      <w:pPr>
-        <w:keepNext w:val="0"/>
-        <w:keepLines w:val="0"/>
-        <w:pageBreakBefore w:val="0"/>
-        <w:widowControl w:val="0"/>
-        <w:kinsoku/>
-        <w:wordWrap/>
-        <w:overflowPunct/>
-        <w:topLinePunct w:val="0"/>
-        <w:autoSpaceDE/>
-        <w:autoSpaceDN/>
-        <w:bidi w:val="0"/>
-        <w:adjustRightInd/>
-        <w:snapToGrid/>
-        <w:spacing w:after="40" w:line="0" w:lineRule="atLeast"/>
-        <w:textAlignment w:val="auto"/>
-        <w:rPr>
-          <w:rFonts w:hint="default" w:ascii="微软雅黑" w:hAnsi="微软雅黑" w:eastAsia="微软雅黑" w:cs="微软雅黑"/>
-          <w:sz w:val="20"/>
-          <w:szCs w:val="20"/>
-          <w:lang w:val="en-US" w:eastAsia="zh-CN"/>
-        </w:rPr>
-      </w:pPr>
-    </w:p>
-    <w:p>
-      <w:pPr>
-        <w:keepNext w:val="0"/>
-        <w:keepLines w:val="0"/>
-        <w:pageBreakBefore w:val="0"/>
-        <w:widowControl w:val="0"/>
-        <w:kinsoku/>
-        <w:wordWrap/>
-        <w:overflowPunct/>
-        <w:topLinePunct w:val="0"/>
-        <w:autoSpaceDE/>
-        <w:autoSpaceDN/>
-        <w:bidi w:val="0"/>
-        <w:adjustRightInd/>
-        <w:snapToGrid/>
-        <w:spacing w:after="40" w:line="0" w:lineRule="atLeast"/>
-        <w:textAlignment w:val="auto"/>
-        <w:rPr>
-          <w:rFonts w:hint="default" w:ascii="微软雅黑" w:hAnsi="微软雅黑" w:eastAsia="微软雅黑" w:cs="微软雅黑"/>
-          <w:sz w:val="20"/>
-          <w:szCs w:val="20"/>
-          <w:lang w:val="en-US" w:eastAsia="zh-CN"/>
-        </w:rPr>
-      </w:pPr>
-    </w:p>
     <w:p>
       <w:pPr>
         <w:keepNext w:val="0"/>
